--- a/Week-4/Set up the Sales Orders database/SQLReview-Worksheet.docx
+++ b/Week-4/Set up the Sales Orders database/SQLReview-Worksheet.docx
@@ -4383,80 +4383,78 @@
         <w:rPr>
           <w:rFonts w:ascii="Courier New" w:hAnsi="Courier New" w:cs="Courier New"/>
         </w:rPr>
-        <w:t xml:space="preserve">WHERE </w:t>
+        <w:t>WHERE</w:t>
+      </w:r>
+      <w:r>
+        <w:rPr>
+          <w:rFonts w:ascii="Courier New" w:hAnsi="Courier New" w:cs="Courier New"/>
+        </w:rPr>
+        <w:t xml:space="preserve"> </w:t>
       </w:r>
       <w:proofErr w:type="spellStart"/>
       <w:r>
         <w:rPr>
-          <w:rFonts w:ascii="Courier New" w:hAnsi="Courier New" w:cs="Courier New"/>
-        </w:rPr>
-        <w:t>Ven.</w:t>
-      </w:r>
-      <w:r>
-        <w:rPr>
-          <w:rFonts w:ascii="Courier New" w:hAnsi="Courier New" w:cs="Courier New"/>
-        </w:rPr>
-        <w:t>VendCity</w:t>
+          <w:rFonts w:ascii="Helvetica" w:hAnsi="Helvetica" w:cs="Helvetica"/>
+          <w:color w:val="2D3B45"/>
+          <w:sz w:val="16"/>
+          <w:szCs w:val="16"/>
+          <w:shd w:val="clear" w:color="auto" w:fill="E5F2F8"/>
+        </w:rPr>
+        <w:t>WHERE</w:t>
       </w:r>
       <w:proofErr w:type="spellEnd"/>
       <w:r>
         <w:rPr>
-          <w:rFonts w:ascii="Courier New" w:hAnsi="Courier New" w:cs="Courier New"/>
+          <w:rFonts w:ascii="Helvetica" w:hAnsi="Helvetica" w:cs="Helvetica"/>
+          <w:color w:val="2D3B45"/>
+          <w:sz w:val="16"/>
+          <w:szCs w:val="16"/>
+          <w:shd w:val="clear" w:color="auto" w:fill="E5F2F8"/>
         </w:rPr>
         <w:t xml:space="preserve"> </w:t>
       </w:r>
-      <w:r>
-        <w:rPr>
-          <w:rFonts w:ascii="Courier New" w:hAnsi="Courier New" w:cs="Courier New"/>
-        </w:rPr>
-        <w:t>=</w:t>
-      </w:r>
-      <w:r>
-        <w:rPr>
-          <w:rFonts w:ascii="Courier New" w:hAnsi="Courier New" w:cs="Courier New"/>
-        </w:rPr>
-        <w:t xml:space="preserve"> 'Dallas'</w:t>
-      </w:r>
-      <w:r>
-        <w:rPr>
-          <w:rFonts w:ascii="Courier New" w:hAnsi="Courier New" w:cs="Courier New"/>
-        </w:rPr>
-        <w:t xml:space="preserve"> AND </w:t>
-      </w:r>
       <w:proofErr w:type="spellStart"/>
+      <w:r>
+        <w:rPr>
+          <w:rFonts w:ascii="Helvetica" w:hAnsi="Helvetica" w:cs="Helvetica"/>
+          <w:color w:val="2D3B45"/>
+          <w:sz w:val="16"/>
+          <w:szCs w:val="16"/>
+          <w:shd w:val="clear" w:color="auto" w:fill="E5F2F8"/>
+        </w:rPr>
+        <w:t>Ven.VendState</w:t>
+      </w:r>
+      <w:proofErr w:type="spellEnd"/>
+      <w:r>
+        <w:rPr>
+          <w:rFonts w:ascii="Helvetica" w:hAnsi="Helvetica" w:cs="Helvetica"/>
+          <w:color w:val="2D3B45"/>
+          <w:sz w:val="16"/>
+          <w:szCs w:val="16"/>
+          <w:shd w:val="clear" w:color="auto" w:fill="E5F2F8"/>
+        </w:rPr>
+        <w:t xml:space="preserve"> = 'TX</w:t>
+      </w:r>
       <w:proofErr w:type="gramStart"/>
       <w:r>
         <w:rPr>
-          <w:rFonts w:ascii="Courier New" w:hAnsi="Courier New" w:cs="Courier New"/>
-        </w:rPr>
-        <w:t>P</w:t>
-      </w:r>
-      <w:r>
-        <w:rPr>
-          <w:rFonts w:ascii="Courier New" w:hAnsi="Courier New" w:cs="Courier New"/>
-        </w:rPr>
-        <w:t>V</w:t>
-      </w:r>
-      <w:r>
-        <w:rPr>
-          <w:rFonts w:ascii="Courier New" w:hAnsi="Courier New" w:cs="Courier New"/>
-        </w:rPr>
-        <w:t>.WholesalePrice</w:t>
-      </w:r>
-      <w:proofErr w:type="spellEnd"/>
+          <w:rFonts w:ascii="Helvetica" w:hAnsi="Helvetica" w:cs="Helvetica"/>
+          <w:color w:val="2D3B45"/>
+          <w:sz w:val="16"/>
+          <w:szCs w:val="16"/>
+          <w:shd w:val="clear" w:color="auto" w:fill="E5F2F8"/>
+        </w:rPr>
+        <w:t>'</w:t>
+      </w:r>
+      <w:r>
+        <w:rPr>
+          <w:rFonts w:ascii="Courier New" w:hAnsi="Courier New" w:cs="Courier New"/>
+          <w:sz w:val="16"/>
+          <w:szCs w:val="16"/>
+        </w:rPr>
+        <w:t>;</w:t>
+      </w:r>
       <w:proofErr w:type="gramEnd"/>
-      <w:r>
-        <w:rPr>
-          <w:rFonts w:ascii="Courier New" w:hAnsi="Courier New" w:cs="Courier New"/>
-        </w:rPr>
-        <w:t xml:space="preserve"> &gt; 75</w:t>
-      </w:r>
-      <w:r>
-        <w:rPr>
-          <w:rFonts w:ascii="Courier New" w:hAnsi="Courier New" w:cs="Courier New"/>
-        </w:rPr>
-        <w:t>;</w:t>
-      </w:r>
     </w:p>
     <w:p>
       <w:pPr>
@@ -4867,76 +4865,124 @@
         <w:rPr>
           <w:rFonts w:ascii="Courier New" w:hAnsi="Courier New" w:cs="Courier New"/>
         </w:rPr>
-        <w:t>Query:</w:t>
-      </w:r>
-      <w:r>
-        <w:rPr>
-          <w:rFonts w:ascii="Courier New" w:hAnsi="Courier New" w:cs="Courier New"/>
+        <w:t>Query</w:t>
+      </w:r>
+      <w:r>
+        <w:rPr>
+          <w:rFonts w:ascii="Courier New" w:hAnsi="Courier New" w:cs="Courier New"/>
+          <w:sz w:val="18"/>
+          <w:szCs w:val="18"/>
+        </w:rPr>
+        <w:t>:</w:t>
+      </w:r>
+      <w:r>
+        <w:rPr>
+          <w:rFonts w:ascii="Helvetica" w:hAnsi="Helvetica" w:cs="Helvetica"/>
+          <w:color w:val="2D3B45"/>
+          <w:sz w:val="18"/>
+          <w:szCs w:val="18"/>
+          <w:shd w:val="clear" w:color="auto" w:fill="E5F2F8"/>
         </w:rPr>
         <w:t xml:space="preserve"> </w:t>
       </w:r>
       <w:r>
         <w:rPr>
-          <w:rFonts w:ascii="Courier New" w:hAnsi="Courier New" w:cs="Courier New"/>
-        </w:rPr>
-        <w:t xml:space="preserve">SELECT DISTINCT </w:t>
+          <w:rFonts w:ascii="Helvetica" w:hAnsi="Helvetica" w:cs="Helvetica"/>
+          <w:color w:val="2D3B45"/>
+          <w:sz w:val="18"/>
+          <w:szCs w:val="18"/>
+          <w:shd w:val="clear" w:color="auto" w:fill="E5F2F8"/>
+        </w:rPr>
+        <w:t xml:space="preserve">ON </w:t>
       </w:r>
       <w:proofErr w:type="spellStart"/>
       <w:r>
         <w:rPr>
-          <w:rFonts w:ascii="Courier New" w:hAnsi="Courier New" w:cs="Courier New"/>
+          <w:rFonts w:ascii="Helvetica" w:hAnsi="Helvetica" w:cs="Helvetica"/>
+          <w:color w:val="2D3B45"/>
+          <w:sz w:val="18"/>
+          <w:szCs w:val="18"/>
+          <w:shd w:val="clear" w:color="auto" w:fill="E5F2F8"/>
+        </w:rPr>
+        <w:t>EmpCity</w:t>
+      </w:r>
+      <w:proofErr w:type="spellEnd"/>
+      <w:r>
+        <w:rPr>
+          <w:rFonts w:ascii="Helvetica" w:hAnsi="Helvetica" w:cs="Helvetica"/>
+          <w:color w:val="2D3B45"/>
+          <w:sz w:val="18"/>
+          <w:szCs w:val="18"/>
+          <w:shd w:val="clear" w:color="auto" w:fill="E5F2F8"/>
+        </w:rPr>
+        <w:t xml:space="preserve"> = </w:t>
+      </w:r>
+      <w:proofErr w:type="spellStart"/>
+      <w:r>
+        <w:rPr>
+          <w:rFonts w:ascii="Helvetica" w:hAnsi="Helvetica" w:cs="Helvetica"/>
+          <w:color w:val="2D3B45"/>
+          <w:sz w:val="18"/>
+          <w:szCs w:val="18"/>
+          <w:shd w:val="clear" w:color="auto" w:fill="E5F2F8"/>
+        </w:rPr>
+        <w:t>VendCity</w:t>
+      </w:r>
+      <w:proofErr w:type="spellEnd"/>
+      <w:r>
+        <w:rPr>
+          <w:rFonts w:ascii="Helvetica" w:hAnsi="Helvetica" w:cs="Helvetica"/>
+          <w:color w:val="2D3B45"/>
+          <w:sz w:val="18"/>
+          <w:szCs w:val="18"/>
+          <w:shd w:val="clear" w:color="auto" w:fill="E5F2F8"/>
+        </w:rPr>
+        <w:t xml:space="preserve"> AND </w:t>
+      </w:r>
+      <w:proofErr w:type="spellStart"/>
+      <w:r>
+        <w:rPr>
+          <w:rFonts w:ascii="Helvetica" w:hAnsi="Helvetica" w:cs="Helvetica"/>
+          <w:color w:val="2D3B45"/>
+          <w:sz w:val="18"/>
+          <w:szCs w:val="18"/>
+          <w:shd w:val="clear" w:color="auto" w:fill="E5F2F8"/>
         </w:rPr>
         <w:t>VendState</w:t>
       </w:r>
       <w:proofErr w:type="spellEnd"/>
       <w:r>
         <w:rPr>
-          <w:rFonts w:ascii="Courier New" w:hAnsi="Courier New" w:cs="Courier New"/>
-        </w:rPr>
-        <w:t xml:space="preserve">, </w:t>
-      </w:r>
+          <w:rFonts w:ascii="Helvetica" w:hAnsi="Helvetica" w:cs="Helvetica"/>
+          <w:color w:val="2D3B45"/>
+          <w:sz w:val="18"/>
+          <w:szCs w:val="18"/>
+          <w:shd w:val="clear" w:color="auto" w:fill="E5F2F8"/>
+        </w:rPr>
+        <w:t xml:space="preserve"> = </w:t>
+      </w:r>
+      <w:proofErr w:type="spellStart"/>
       <w:proofErr w:type="gramStart"/>
       <w:r>
         <w:rPr>
-          <w:rFonts w:ascii="Courier New" w:hAnsi="Courier New" w:cs="Courier New"/>
-        </w:rPr>
-        <w:t>employees.*</w:t>
+          <w:rFonts w:ascii="Helvetica" w:hAnsi="Helvetica" w:cs="Helvetica"/>
+          <w:color w:val="2D3B45"/>
+          <w:sz w:val="18"/>
+          <w:szCs w:val="18"/>
+          <w:shd w:val="clear" w:color="auto" w:fill="E5F2F8"/>
+        </w:rPr>
+        <w:t>EmpState</w:t>
+      </w:r>
+      <w:proofErr w:type="spellEnd"/>
+      <w:r>
+        <w:rPr>
+          <w:rFonts w:ascii="Courier New" w:hAnsi="Courier New" w:cs="Courier New"/>
+          <w:sz w:val="18"/>
+          <w:szCs w:val="18"/>
+        </w:rPr>
+        <w:t>;</w:t>
       </w:r>
       <w:proofErr w:type="gramEnd"/>
-      <w:r>
-        <w:rPr>
-          <w:rFonts w:ascii="Courier New" w:hAnsi="Courier New" w:cs="Courier New"/>
-        </w:rPr>
-        <w:t xml:space="preserve"> FROM vendors JOIN employees ON </w:t>
-      </w:r>
-      <w:proofErr w:type="spellStart"/>
-      <w:r>
-        <w:rPr>
-          <w:rFonts w:ascii="Courier New" w:hAnsi="Courier New" w:cs="Courier New"/>
-        </w:rPr>
-        <w:t>VendState</w:t>
-      </w:r>
-      <w:proofErr w:type="spellEnd"/>
-      <w:r>
-        <w:rPr>
-          <w:rFonts w:ascii="Courier New" w:hAnsi="Courier New" w:cs="Courier New"/>
-        </w:rPr>
-        <w:t xml:space="preserve"> = </w:t>
-      </w:r>
-      <w:proofErr w:type="spellStart"/>
-      <w:r>
-        <w:rPr>
-          <w:rFonts w:ascii="Courier New" w:hAnsi="Courier New" w:cs="Courier New"/>
-        </w:rPr>
-        <w:t>EmpState</w:t>
-      </w:r>
-      <w:proofErr w:type="spellEnd"/>
-      <w:r>
-        <w:rPr>
-          <w:rFonts w:ascii="Courier New" w:hAnsi="Courier New" w:cs="Courier New"/>
-        </w:rPr>
-        <w:t>;</w:t>
-      </w:r>
     </w:p>
     <w:p>
       <w:pPr>
@@ -5013,6 +5059,8 @@
         <w:ind w:left="1470"/>
         <w:rPr>
           <w:rFonts w:ascii="Courier New" w:hAnsi="Courier New" w:cs="Courier New"/>
+          <w:sz w:val="16"/>
+          <w:szCs w:val="16"/>
         </w:rPr>
       </w:pPr>
     </w:p>
@@ -5383,46 +5431,58 @@
       </w:r>
       <w:r>
         <w:rPr>
-          <w:rFonts w:ascii="Courier New" w:hAnsi="Courier New" w:cs="Courier New"/>
-        </w:rPr>
-        <w:t xml:space="preserve">SELECT * FROM customers WHERE </w:t>
+          <w:rFonts w:ascii="Helvetica" w:hAnsi="Helvetica" w:cs="Helvetica"/>
+          <w:color w:val="2D3B45"/>
+          <w:shd w:val="clear" w:color="auto" w:fill="E5F2F8"/>
+        </w:rPr>
+        <w:t xml:space="preserve">WHERE </w:t>
       </w:r>
       <w:proofErr w:type="spellStart"/>
+      <w:r>
+        <w:rPr>
+          <w:rFonts w:ascii="Helvetica" w:hAnsi="Helvetica" w:cs="Helvetica"/>
+          <w:color w:val="2D3B45"/>
+          <w:shd w:val="clear" w:color="auto" w:fill="E5F2F8"/>
+        </w:rPr>
+        <w:t>CustState</w:t>
+      </w:r>
+      <w:proofErr w:type="spellEnd"/>
+      <w:r>
+        <w:rPr>
+          <w:rFonts w:ascii="Helvetica" w:hAnsi="Helvetica" w:cs="Helvetica"/>
+          <w:color w:val="2D3B45"/>
+          <w:shd w:val="clear" w:color="auto" w:fill="E5F2F8"/>
+        </w:rPr>
+        <w:t xml:space="preserve"> NOT IN (SELECT </w:t>
+      </w:r>
+      <w:proofErr w:type="spellStart"/>
+      <w:r>
+        <w:rPr>
+          <w:rFonts w:ascii="Helvetica" w:hAnsi="Helvetica" w:cs="Helvetica"/>
+          <w:color w:val="2D3B45"/>
+          <w:shd w:val="clear" w:color="auto" w:fill="E5F2F8"/>
+        </w:rPr>
+        <w:t>EmpState</w:t>
+      </w:r>
+      <w:proofErr w:type="spellEnd"/>
+      <w:r>
+        <w:rPr>
+          <w:rFonts w:ascii="Helvetica" w:hAnsi="Helvetica" w:cs="Helvetica"/>
+          <w:color w:val="2D3B45"/>
+          <w:shd w:val="clear" w:color="auto" w:fill="E5F2F8"/>
+        </w:rPr>
+        <w:t xml:space="preserve"> FROM employees</w:t>
+      </w:r>
       <w:proofErr w:type="gramStart"/>
       <w:r>
         <w:rPr>
-          <w:rFonts w:ascii="Courier New" w:hAnsi="Courier New" w:cs="Courier New"/>
-        </w:rPr>
-        <w:t>CustState</w:t>
-      </w:r>
-      <w:proofErr w:type="spellEnd"/>
-      <w:r>
-        <w:rPr>
-          <w:rFonts w:ascii="Courier New" w:hAnsi="Courier New" w:cs="Courier New"/>
-        </w:rPr>
-        <w:t xml:space="preserve"> !</w:t>
+          <w:rFonts w:ascii="Helvetica" w:hAnsi="Helvetica" w:cs="Helvetica"/>
+          <w:color w:val="2D3B45"/>
+          <w:shd w:val="clear" w:color="auto" w:fill="E5F2F8"/>
+        </w:rPr>
+        <w:t>);</w:t>
       </w:r>
       <w:proofErr w:type="gramEnd"/>
-      <w:r>
-        <w:rPr>
-          <w:rFonts w:ascii="Courier New" w:hAnsi="Courier New" w:cs="Courier New"/>
-        </w:rPr>
-        <w:t xml:space="preserve">= 'WA' AND </w:t>
-      </w:r>
-      <w:proofErr w:type="spellStart"/>
-      <w:r>
-        <w:rPr>
-          <w:rFonts w:ascii="Courier New" w:hAnsi="Courier New" w:cs="Courier New"/>
-        </w:rPr>
-        <w:t>CustState</w:t>
-      </w:r>
-      <w:proofErr w:type="spellEnd"/>
-      <w:r>
-        <w:rPr>
-          <w:rFonts w:ascii="Courier New" w:hAnsi="Courier New" w:cs="Courier New"/>
-        </w:rPr>
-        <w:t xml:space="preserve"> != 'TX';</w:t>
-      </w:r>
     </w:p>
     <w:p>
       <w:pPr>
@@ -6758,6 +6818,7 @@
           <w:b/>
           <w:bCs/>
         </w:rPr>
+        <w:lastRenderedPageBreak/>
         <w:t>1</w:t>
       </w:r>
       <w:r>
@@ -7239,6 +7300,26 @@
           <w:bCs/>
         </w:rPr>
       </w:pPr>
+    </w:p>
+    <w:p>
+      <w:pPr>
+        <w:pStyle w:val="PlainText"/>
+        <w:rPr>
+          <w:rFonts w:ascii="Courier New" w:hAnsi="Courier New" w:cs="Courier New"/>
+          <w:b/>
+          <w:bCs/>
+        </w:rPr>
+      </w:pPr>
+    </w:p>
+    <w:p>
+      <w:pPr>
+        <w:pStyle w:val="PlainText"/>
+        <w:rPr>
+          <w:rFonts w:ascii="Courier New" w:hAnsi="Courier New" w:cs="Courier New"/>
+          <w:b/>
+          <w:bCs/>
+        </w:rPr>
+      </w:pPr>
       <w:r>
         <w:rPr>
           <w:rFonts w:ascii="Courier New" w:hAnsi="Courier New" w:cs="Courier New"/>
@@ -7270,7 +7351,16 @@
           <w:b/>
           <w:bCs/>
         </w:rPr>
-        <w:t xml:space="preserve">Show each employee, </w:t>
+        <w:t>Show each employee</w:t>
+      </w:r>
+      <w:proofErr w:type="gramStart"/>
+      <w:r>
+        <w:rPr>
+          <w:rFonts w:ascii="Courier New" w:hAnsi="Courier New" w:cs="Courier New"/>
+          <w:b/>
+          <w:bCs/>
+        </w:rPr>
+        <w:t xml:space="preserve">, </w:t>
       </w:r>
       <w:r>
         <w:rPr>
@@ -7280,6 +7370,7 @@
         </w:rPr>
         <w:t>!</w:t>
       </w:r>
+      <w:proofErr w:type="gramEnd"/>
     </w:p>
     <w:p>
       <w:pPr>
